--- a/docs/plan-de-proyecto/anexos/Anexo-2 ERS_hipocrates.docx
+++ b/docs/plan-de-proyecto/anexos/Anexo-2 ERS_hipocrates.docx
@@ -1,16 +1,16 @@
 
 <file path=word/document.xml><?xml version="1.0" encoding="utf-8"?>
-<w:document xmlns:wpc="http://schemas.microsoft.com/office/word/2010/wordprocessingCanvas" xmlns:mc="http://schemas.openxmlformats.org/markup-compatibility/2006" xmlns:o="urn:schemas-microsoft-com:office:office" xmlns:r="http://schemas.openxmlformats.org/officeDocument/2006/relationships" xmlns:m="http://schemas.openxmlformats.org/officeDocument/2006/math" xmlns:v="urn:schemas-microsoft-com:vml" xmlns:wp14="http://schemas.microsoft.com/office/word/2010/wordprocessingDrawing" xmlns:wp="http://schemas.openxmlformats.org/drawingml/2006/wordprocessingDrawing" xmlns:w10="urn:schemas-microsoft-com:office:word" xmlns:w="http://schemas.openxmlformats.org/wordprocessingml/2006/main" xmlns:w14="http://schemas.microsoft.com/office/word/2010/wordml" xmlns:w15="http://schemas.microsoft.com/office/word/2012/wordml" xmlns:wpg="http://schemas.microsoft.com/office/word/2010/wordprocessingGroup" xmlns:wpi="http://schemas.microsoft.com/office/word/2010/wordprocessingInk" xmlns:wne="http://schemas.microsoft.com/office/word/2006/wordml" xmlns:wps="http://schemas.microsoft.com/office/word/2010/wordprocessingShape" mc:Ignorable="w14 w15 wp14">
+<w:document xmlns:wpc="http://schemas.microsoft.com/office/word/2010/wordprocessingCanvas" xmlns:mo="http://schemas.microsoft.com/office/mac/office/2008/main" xmlns:mc="http://schemas.openxmlformats.org/markup-compatibility/2006" xmlns:mv="urn:schemas-microsoft-com:mac:vml" xmlns:o="urn:schemas-microsoft-com:office:office" xmlns:r="http://schemas.openxmlformats.org/officeDocument/2006/relationships" xmlns:m="http://schemas.openxmlformats.org/officeDocument/2006/math" xmlns:v="urn:schemas-microsoft-com:vml" xmlns:wp14="http://schemas.microsoft.com/office/word/2010/wordprocessingDrawing" xmlns:wp="http://schemas.openxmlformats.org/drawingml/2006/wordprocessingDrawing" xmlns:w10="urn:schemas-microsoft-com:office:word" xmlns:w="http://schemas.openxmlformats.org/wordprocessingml/2006/main" xmlns:w14="http://schemas.microsoft.com/office/word/2010/wordml" xmlns:w15="http://schemas.microsoft.com/office/word/2012/wordml" xmlns:wpg="http://schemas.microsoft.com/office/word/2010/wordprocessingGroup" xmlns:wpi="http://schemas.microsoft.com/office/word/2010/wordprocessingInk" xmlns:wne="http://schemas.microsoft.com/office/word/2006/wordml" xmlns:wps="http://schemas.microsoft.com/office/word/2010/wordprocessingShape" mc:Ignorable="w14 w15 wp14">
   <w:body>
     <w:p>
       <w:pPr>
-        <w:pStyle w:val="Puesto"/>
+        <w:pStyle w:val="Title"/>
         <w:jc w:val="center"/>
       </w:pPr>
     </w:p>
     <w:p>
       <w:pPr>
-        <w:pStyle w:val="Puesto"/>
+        <w:pStyle w:val="Title"/>
         <w:jc w:val="center"/>
       </w:pPr>
       <w:r>
@@ -19,22 +19,27 @@
     </w:p>
     <w:p>
       <w:pPr>
-        <w:pStyle w:val="Puesto"/>
+        <w:pStyle w:val="Title"/>
         <w:jc w:val="center"/>
       </w:pPr>
     </w:p>
     <w:p>
       <w:pPr>
-        <w:pStyle w:val="Puesto"/>
+        <w:pStyle w:val="Title"/>
         <w:jc w:val="center"/>
       </w:pPr>
       <w:r>
+        <w:t xml:space="preserve">Anexo 2: </w:t>
+      </w:r>
+      <w:bookmarkStart w:id="0" w:name="_GoBack"/>
+      <w:bookmarkEnd w:id="0"/>
+      <w:r>
         <w:t>Especificación de</w:t>
       </w:r>
     </w:p>
     <w:p>
       <w:pPr>
-        <w:pStyle w:val="Puesto"/>
+        <w:pStyle w:val="Title"/>
         <w:jc w:val="center"/>
       </w:pPr>
       <w:r>
@@ -43,7 +48,7 @@
     </w:p>
     <w:p>
       <w:pPr>
-        <w:pStyle w:val="Puesto"/>
+        <w:pStyle w:val="Title"/>
         <w:jc w:val="center"/>
       </w:pPr>
       <w:r>
@@ -679,7 +684,7 @@
     <w:p/>
     <w:p>
       <w:pPr>
-        <w:pStyle w:val="TDC1"/>
+        <w:pStyle w:val="TOC1"/>
         <w:tabs>
           <w:tab w:val="right" w:leader="dot" w:pos="9350"/>
         </w:tabs>
@@ -706,7 +711,7 @@
     </w:p>
     <w:p>
       <w:pPr>
-        <w:pStyle w:val="TDC2"/>
+        <w:pStyle w:val="TOC2"/>
         <w:tabs>
           <w:tab w:val="right" w:leader="dot" w:pos="9350"/>
         </w:tabs>
@@ -724,7 +729,7 @@
     </w:p>
     <w:p>
       <w:pPr>
-        <w:pStyle w:val="TDC2"/>
+        <w:pStyle w:val="TOC2"/>
         <w:tabs>
           <w:tab w:val="right" w:leader="dot" w:pos="9350"/>
         </w:tabs>
@@ -742,7 +747,7 @@
     </w:p>
     <w:p>
       <w:pPr>
-        <w:pStyle w:val="TDC2"/>
+        <w:pStyle w:val="TOC2"/>
         <w:tabs>
           <w:tab w:val="right" w:leader="dot" w:pos="9350"/>
         </w:tabs>
@@ -760,7 +765,7 @@
     </w:p>
     <w:p>
       <w:pPr>
-        <w:pStyle w:val="TDC2"/>
+        <w:pStyle w:val="TOC2"/>
         <w:tabs>
           <w:tab w:val="right" w:leader="dot" w:pos="9350"/>
         </w:tabs>
@@ -778,7 +783,7 @@
     </w:p>
     <w:p>
       <w:pPr>
-        <w:pStyle w:val="TDC2"/>
+        <w:pStyle w:val="TOC2"/>
         <w:tabs>
           <w:tab w:val="right" w:leader="dot" w:pos="9350"/>
         </w:tabs>
@@ -796,7 +801,7 @@
     </w:p>
     <w:p>
       <w:pPr>
-        <w:pStyle w:val="TDC1"/>
+        <w:pStyle w:val="TOC1"/>
         <w:tabs>
           <w:tab w:val="right" w:leader="dot" w:pos="9350"/>
         </w:tabs>
@@ -814,7 +819,7 @@
     </w:p>
     <w:p>
       <w:pPr>
-        <w:pStyle w:val="TDC2"/>
+        <w:pStyle w:val="TOC2"/>
         <w:tabs>
           <w:tab w:val="right" w:leader="dot" w:pos="9350"/>
         </w:tabs>
@@ -832,7 +837,7 @@
     </w:p>
     <w:p>
       <w:pPr>
-        <w:pStyle w:val="TDC2"/>
+        <w:pStyle w:val="TOC2"/>
         <w:tabs>
           <w:tab w:val="right" w:leader="dot" w:pos="9350"/>
         </w:tabs>
@@ -850,7 +855,7 @@
     </w:p>
     <w:p>
       <w:pPr>
-        <w:pStyle w:val="TDC2"/>
+        <w:pStyle w:val="TOC2"/>
         <w:tabs>
           <w:tab w:val="right" w:leader="dot" w:pos="9350"/>
         </w:tabs>
@@ -868,7 +873,7 @@
     </w:p>
     <w:p>
       <w:pPr>
-        <w:pStyle w:val="TDC1"/>
+        <w:pStyle w:val="TOC1"/>
         <w:tabs>
           <w:tab w:val="right" w:leader="dot" w:pos="9350"/>
         </w:tabs>
@@ -886,7 +891,7 @@
     </w:p>
     <w:p>
       <w:pPr>
-        <w:pStyle w:val="TDC2"/>
+        <w:pStyle w:val="TOC2"/>
         <w:tabs>
           <w:tab w:val="right" w:leader="dot" w:pos="9350"/>
         </w:tabs>
@@ -904,7 +909,7 @@
     </w:p>
     <w:p>
       <w:pPr>
-        <w:pStyle w:val="TDC3"/>
+        <w:pStyle w:val="TOC3"/>
         <w:tabs>
           <w:tab w:val="right" w:leader="dot" w:pos="9350"/>
         </w:tabs>
@@ -922,7 +927,7 @@
     </w:p>
     <w:p>
       <w:pPr>
-        <w:pStyle w:val="TDC3"/>
+        <w:pStyle w:val="TOC3"/>
         <w:tabs>
           <w:tab w:val="right" w:leader="dot" w:pos="9350"/>
         </w:tabs>
@@ -940,7 +945,7 @@
     </w:p>
     <w:p>
       <w:pPr>
-        <w:pStyle w:val="TDC2"/>
+        <w:pStyle w:val="TOC2"/>
         <w:tabs>
           <w:tab w:val="right" w:leader="dot" w:pos="9350"/>
         </w:tabs>
@@ -958,7 +963,7 @@
     </w:p>
     <w:p>
       <w:pPr>
-        <w:pStyle w:val="TDC2"/>
+        <w:pStyle w:val="TOC2"/>
         <w:tabs>
           <w:tab w:val="right" w:leader="dot" w:pos="9350"/>
         </w:tabs>
@@ -976,7 +981,7 @@
     </w:p>
     <w:p>
       <w:pPr>
-        <w:pStyle w:val="TDC1"/>
+        <w:pStyle w:val="TOC1"/>
         <w:tabs>
           <w:tab w:val="right" w:leader="dot" w:pos="9350"/>
         </w:tabs>
@@ -1004,10 +1009,10 @@
     </w:p>
     <w:p>
       <w:pPr>
-        <w:pStyle w:val="Ttulo1"/>
-      </w:pPr>
-      <w:bookmarkStart w:id="0" w:name="_Toc459981396"/>
-      <w:bookmarkEnd w:id="0"/>
+        <w:pStyle w:val="Heading1"/>
+      </w:pPr>
+      <w:bookmarkStart w:id="1" w:name="_Toc459981396"/>
+      <w:bookmarkEnd w:id="1"/>
       <w:r>
         <w:lastRenderedPageBreak/>
         <w:t>Introducción</w:t>
@@ -1015,14 +1020,14 @@
     </w:p>
     <w:p>
       <w:pPr>
-        <w:pStyle w:val="Ttulo2"/>
-      </w:pPr>
-      <w:bookmarkStart w:id="1" w:name="_Toc133312081"/>
-      <w:bookmarkStart w:id="2" w:name="_Toc59606329"/>
-      <w:bookmarkStart w:id="3" w:name="_Toc459981397"/>
-      <w:bookmarkEnd w:id="1"/>
+        <w:pStyle w:val="Heading2"/>
+      </w:pPr>
+      <w:bookmarkStart w:id="2" w:name="_Toc133312081"/>
+      <w:bookmarkStart w:id="3" w:name="_Toc59606329"/>
+      <w:bookmarkStart w:id="4" w:name="_Toc459981397"/>
       <w:bookmarkEnd w:id="2"/>
       <w:bookmarkEnd w:id="3"/>
+      <w:bookmarkEnd w:id="4"/>
       <w:r>
         <w:t>Propósito</w:t>
       </w:r>
@@ -1060,14 +1065,14 @@
     </w:p>
     <w:p>
       <w:pPr>
-        <w:pStyle w:val="Ttulo2"/>
-      </w:pPr>
-      <w:bookmarkStart w:id="4" w:name="_Toc133312082"/>
-      <w:bookmarkStart w:id="5" w:name="_Toc59606330"/>
-      <w:bookmarkStart w:id="6" w:name="_Toc459981398"/>
-      <w:bookmarkEnd w:id="4"/>
+        <w:pStyle w:val="Heading2"/>
+      </w:pPr>
+      <w:bookmarkStart w:id="5" w:name="_Toc133312082"/>
+      <w:bookmarkStart w:id="6" w:name="_Toc59606330"/>
+      <w:bookmarkStart w:id="7" w:name="_Toc459981398"/>
       <w:bookmarkEnd w:id="5"/>
       <w:bookmarkEnd w:id="6"/>
+      <w:bookmarkEnd w:id="7"/>
       <w:r>
         <w:t>Ámbito</w:t>
       </w:r>
@@ -1086,24 +1091,24 @@
     </w:p>
     <w:p>
       <w:pPr>
-        <w:pStyle w:val="Ttulo2"/>
+        <w:pStyle w:val="Heading2"/>
         <w:rPr>
           <w:bCs/>
         </w:rPr>
       </w:pPr>
-      <w:bookmarkStart w:id="7" w:name="_Toc133312083"/>
-      <w:bookmarkStart w:id="8" w:name="_Toc59606331"/>
-      <w:bookmarkStart w:id="9" w:name="_Toc459981399"/>
-      <w:bookmarkEnd w:id="7"/>
+      <w:bookmarkStart w:id="8" w:name="_Toc133312083"/>
+      <w:bookmarkStart w:id="9" w:name="_Toc59606331"/>
+      <w:bookmarkStart w:id="10" w:name="_Toc459981399"/>
       <w:bookmarkEnd w:id="8"/>
       <w:bookmarkEnd w:id="9"/>
+      <w:bookmarkEnd w:id="10"/>
       <w:r>
         <w:t>Definiciones, Acrónimos y Abreviaciones</w:t>
       </w:r>
     </w:p>
     <w:p>
       <w:pPr>
-        <w:pStyle w:val="Prrafodelista"/>
+        <w:pStyle w:val="ListParagraph"/>
         <w:numPr>
           <w:ilvl w:val="0"/>
           <w:numId w:val="6"/>
@@ -1121,7 +1126,7 @@
     </w:p>
     <w:p>
       <w:pPr>
-        <w:pStyle w:val="Prrafodelista"/>
+        <w:pStyle w:val="ListParagraph"/>
         <w:numPr>
           <w:ilvl w:val="0"/>
           <w:numId w:val="6"/>
@@ -1139,7 +1144,7 @@
     </w:p>
     <w:p>
       <w:pPr>
-        <w:pStyle w:val="Prrafodelista"/>
+        <w:pStyle w:val="ListParagraph"/>
         <w:numPr>
           <w:ilvl w:val="0"/>
           <w:numId w:val="6"/>
@@ -1152,35 +1157,7 @@
         <w:rPr>
           <w:bCs/>
         </w:rPr>
-        <w:t xml:space="preserve">El equipo de desarrollo, desarrolladores: Elias Baeza, Pablo de la </w:t>
-      </w:r>
-      <w:proofErr w:type="spellStart"/>
-      <w:r>
-        <w:rPr>
-          <w:bCs/>
-        </w:rPr>
-        <w:t>Sotta</w:t>
-      </w:r>
-      <w:proofErr w:type="spellEnd"/>
-      <w:r>
-        <w:rPr>
-          <w:bCs/>
-        </w:rPr>
-        <w:t xml:space="preserve">, Tomás </w:t>
-      </w:r>
-      <w:proofErr w:type="spellStart"/>
-      <w:r>
-        <w:rPr>
-          <w:bCs/>
-        </w:rPr>
-        <w:t>Múñiz</w:t>
-      </w:r>
-      <w:proofErr w:type="spellEnd"/>
-      <w:r>
-        <w:rPr>
-          <w:bCs/>
-        </w:rPr>
-        <w:t>, Fabián Jaque, Gonzalo López.</w:t>
+        <w:t>El equipo de desarrollo, desarrolladores: Elias Baeza, Pablo de la Sotta, Tomás Múñiz, Fabián Jaque, Gonzalo López.</w:t>
       </w:r>
     </w:p>
     <w:p>
@@ -1192,14 +1169,14 @@
     </w:p>
     <w:p>
       <w:pPr>
-        <w:pStyle w:val="Ttulo2"/>
-      </w:pPr>
-      <w:bookmarkStart w:id="10" w:name="_Toc133312084"/>
-      <w:bookmarkStart w:id="11" w:name="_Toc59606332"/>
-      <w:bookmarkStart w:id="12" w:name="_Toc459981400"/>
-      <w:bookmarkEnd w:id="10"/>
+        <w:pStyle w:val="Heading2"/>
+      </w:pPr>
+      <w:bookmarkStart w:id="11" w:name="_Toc133312084"/>
+      <w:bookmarkStart w:id="12" w:name="_Toc59606332"/>
+      <w:bookmarkStart w:id="13" w:name="_Toc459981400"/>
       <w:bookmarkEnd w:id="11"/>
       <w:bookmarkEnd w:id="12"/>
+      <w:bookmarkEnd w:id="13"/>
       <w:r>
         <w:t>Referencias</w:t>
       </w:r>
@@ -1239,14 +1216,14 @@
     </w:p>
     <w:p>
       <w:pPr>
-        <w:pStyle w:val="Ttulo2"/>
-      </w:pPr>
-      <w:bookmarkStart w:id="13" w:name="_Toc133312085"/>
-      <w:bookmarkStart w:id="14" w:name="_Toc59606333"/>
-      <w:bookmarkStart w:id="15" w:name="_Toc459981401"/>
-      <w:bookmarkEnd w:id="13"/>
+        <w:pStyle w:val="Heading2"/>
+      </w:pPr>
+      <w:bookmarkStart w:id="14" w:name="_Toc133312085"/>
+      <w:bookmarkStart w:id="15" w:name="_Toc59606333"/>
+      <w:bookmarkStart w:id="16" w:name="_Toc459981401"/>
       <w:bookmarkEnd w:id="14"/>
       <w:bookmarkEnd w:id="15"/>
+      <w:bookmarkEnd w:id="16"/>
       <w:r>
         <w:t>Resumen Ejecutivo</w:t>
       </w:r>
@@ -1266,7 +1243,7 @@
     </w:p>
     <w:p>
       <w:pPr>
-        <w:pStyle w:val="Prrafodelista"/>
+        <w:pStyle w:val="ListParagraph"/>
         <w:numPr>
           <w:ilvl w:val="0"/>
           <w:numId w:val="5"/>
@@ -1284,7 +1261,7 @@
     </w:p>
     <w:p>
       <w:pPr>
-        <w:pStyle w:val="Prrafodelista"/>
+        <w:pStyle w:val="ListParagraph"/>
         <w:numPr>
           <w:ilvl w:val="0"/>
           <w:numId w:val="5"/>
@@ -1302,7 +1279,7 @@
     </w:p>
     <w:p>
       <w:pPr>
-        <w:pStyle w:val="Prrafodelista"/>
+        <w:pStyle w:val="ListParagraph"/>
         <w:numPr>
           <w:ilvl w:val="0"/>
           <w:numId w:val="5"/>
@@ -1323,10 +1300,10 @@
     </w:p>
     <w:p>
       <w:pPr>
-        <w:pStyle w:val="Ttulo1"/>
-      </w:pPr>
-      <w:bookmarkStart w:id="16" w:name="_Toc459981402"/>
-      <w:bookmarkEnd w:id="16"/>
+        <w:pStyle w:val="Heading1"/>
+      </w:pPr>
+      <w:bookmarkStart w:id="17" w:name="_Toc459981402"/>
+      <w:bookmarkEnd w:id="17"/>
       <w:r>
         <w:lastRenderedPageBreak/>
         <w:t>Descripción General</w:t>
@@ -1334,14 +1311,14 @@
     </w:p>
     <w:p>
       <w:pPr>
-        <w:pStyle w:val="Ttulo2"/>
-      </w:pPr>
-      <w:bookmarkStart w:id="17" w:name="_Toc133312087"/>
-      <w:bookmarkStart w:id="18" w:name="_Toc59606335"/>
-      <w:bookmarkStart w:id="19" w:name="_Toc459981403"/>
-      <w:bookmarkEnd w:id="17"/>
+        <w:pStyle w:val="Heading2"/>
+      </w:pPr>
+      <w:bookmarkStart w:id="18" w:name="_Toc133312087"/>
+      <w:bookmarkStart w:id="19" w:name="_Toc59606335"/>
+      <w:bookmarkStart w:id="20" w:name="_Toc459981403"/>
       <w:bookmarkEnd w:id="18"/>
       <w:bookmarkEnd w:id="19"/>
+      <w:bookmarkEnd w:id="20"/>
       <w:r>
         <w:t>Especificación de Funcionalidades</w:t>
       </w:r>
@@ -1381,21 +1358,21 @@
     </w:p>
     <w:p>
       <w:pPr>
-        <w:pStyle w:val="Ttulo2"/>
-      </w:pPr>
-      <w:bookmarkStart w:id="20" w:name="_Toc133312088"/>
-      <w:bookmarkStart w:id="21" w:name="_Toc59606336"/>
-      <w:bookmarkStart w:id="22" w:name="_Toc459981404"/>
-      <w:bookmarkEnd w:id="20"/>
+        <w:pStyle w:val="Heading2"/>
+      </w:pPr>
+      <w:bookmarkStart w:id="21" w:name="_Toc133312088"/>
+      <w:bookmarkStart w:id="22" w:name="_Toc59606336"/>
+      <w:bookmarkStart w:id="23" w:name="_Toc459981404"/>
       <w:bookmarkEnd w:id="21"/>
       <w:bookmarkEnd w:id="22"/>
+      <w:bookmarkEnd w:id="23"/>
       <w:r>
         <w:t>Supuestos y dependencias</w:t>
       </w:r>
     </w:p>
     <w:p>
       <w:pPr>
-        <w:pStyle w:val="Prrafodelista"/>
+        <w:pStyle w:val="ListParagraph"/>
         <w:numPr>
           <w:ilvl w:val="0"/>
           <w:numId w:val="4"/>
@@ -1413,7 +1390,7 @@
     </w:p>
     <w:p>
       <w:pPr>
-        <w:pStyle w:val="Prrafodelista"/>
+        <w:pStyle w:val="ListParagraph"/>
         <w:numPr>
           <w:ilvl w:val="0"/>
           <w:numId w:val="4"/>
@@ -1431,7 +1408,7 @@
     </w:p>
     <w:p>
       <w:pPr>
-        <w:pStyle w:val="Prrafodelista"/>
+        <w:pStyle w:val="ListParagraph"/>
         <w:numPr>
           <w:ilvl w:val="0"/>
           <w:numId w:val="4"/>
@@ -1449,7 +1426,7 @@
     </w:p>
     <w:p>
       <w:pPr>
-        <w:pStyle w:val="Prrafodelista"/>
+        <w:pStyle w:val="ListParagraph"/>
         <w:numPr>
           <w:ilvl w:val="0"/>
           <w:numId w:val="4"/>
@@ -1480,7 +1457,7 @@
     </w:p>
     <w:p>
       <w:pPr>
-        <w:pStyle w:val="Prrafodelista"/>
+        <w:pStyle w:val="ListParagraph"/>
         <w:numPr>
           <w:ilvl w:val="0"/>
           <w:numId w:val="4"/>
@@ -1498,7 +1475,7 @@
     </w:p>
     <w:p>
       <w:pPr>
-        <w:pStyle w:val="Prrafodelista"/>
+        <w:pStyle w:val="ListParagraph"/>
         <w:numPr>
           <w:ilvl w:val="0"/>
           <w:numId w:val="4"/>
@@ -1523,17 +1500,17 @@
     </w:p>
     <w:p>
       <w:pPr>
-        <w:pStyle w:val="Ttulo2"/>
-      </w:pPr>
-      <w:bookmarkStart w:id="23" w:name="_Toc133312089"/>
-      <w:bookmarkStart w:id="24" w:name="_Toc59606337"/>
-      <w:bookmarkStart w:id="25" w:name="_Toc459981405"/>
+        <w:pStyle w:val="Heading2"/>
+      </w:pPr>
+      <w:bookmarkStart w:id="24" w:name="_Toc133312089"/>
+      <w:bookmarkStart w:id="25" w:name="_Toc59606337"/>
+      <w:bookmarkStart w:id="26" w:name="_Toc459981405"/>
       <w:r>
         <w:t>Acuerdos con el Cliente para la Administraci</w:t>
       </w:r>
-      <w:bookmarkEnd w:id="23"/>
       <w:bookmarkEnd w:id="24"/>
       <w:bookmarkEnd w:id="25"/>
+      <w:bookmarkEnd w:id="26"/>
       <w:r>
         <w:t>ón de Requerimientos</w:t>
       </w:r>
@@ -1581,20 +1558,20 @@
           <w:szCs w:val="32"/>
         </w:rPr>
       </w:pPr>
-      <w:bookmarkStart w:id="26" w:name="_Toc133312090"/>
-      <w:bookmarkStart w:id="27" w:name="_Toc59606338"/>
-      <w:bookmarkEnd w:id="26"/>
+      <w:bookmarkStart w:id="27" w:name="_Toc133312090"/>
+      <w:bookmarkStart w:id="28" w:name="_Toc59606338"/>
       <w:bookmarkEnd w:id="27"/>
+      <w:bookmarkEnd w:id="28"/>
       <w:r>
         <w:br w:type="page"/>
       </w:r>
     </w:p>
     <w:p>
       <w:pPr>
-        <w:pStyle w:val="Ttulo1"/>
-      </w:pPr>
-      <w:bookmarkStart w:id="28" w:name="_Toc459981406"/>
-      <w:bookmarkEnd w:id="28"/>
+        <w:pStyle w:val="Heading1"/>
+      </w:pPr>
+      <w:bookmarkStart w:id="29" w:name="_Toc459981406"/>
+      <w:bookmarkEnd w:id="29"/>
       <w:r>
         <w:lastRenderedPageBreak/>
         <w:t>Especificación de requerimientos</w:t>
@@ -1603,14 +1580,14 @@
     <w:p/>
     <w:p>
       <w:pPr>
-        <w:pStyle w:val="Ttulo2"/>
-      </w:pPr>
-      <w:bookmarkStart w:id="29" w:name="_Toc133312092"/>
-      <w:bookmarkStart w:id="30" w:name="_Toc59606340"/>
-      <w:bookmarkStart w:id="31" w:name="_Toc459981407"/>
-      <w:bookmarkEnd w:id="29"/>
+        <w:pStyle w:val="Heading2"/>
+      </w:pPr>
+      <w:bookmarkStart w:id="30" w:name="_Toc133312092"/>
+      <w:bookmarkStart w:id="31" w:name="_Toc59606340"/>
+      <w:bookmarkStart w:id="32" w:name="_Toc459981407"/>
       <w:bookmarkEnd w:id="30"/>
       <w:bookmarkEnd w:id="31"/>
+      <w:bookmarkEnd w:id="32"/>
       <w:r>
         <w:t>Requerimientos funcionales</w:t>
       </w:r>
@@ -1618,17 +1595,17 @@
     <w:p/>
     <w:p>
       <w:pPr>
-        <w:pStyle w:val="Ttulo3"/>
-      </w:pPr>
-      <w:bookmarkStart w:id="32" w:name="_Toc459981408"/>
-      <w:bookmarkEnd w:id="32"/>
+        <w:pStyle w:val="Heading3"/>
+      </w:pPr>
+      <w:bookmarkStart w:id="33" w:name="_Toc459981408"/>
+      <w:bookmarkEnd w:id="33"/>
       <w:r>
         <w:t>Requerimientos funcionales evidentes</w:t>
       </w:r>
     </w:p>
     <w:p>
       <w:pPr>
-        <w:pStyle w:val="Prrafodelista"/>
+        <w:pStyle w:val="ListParagraph"/>
         <w:numPr>
           <w:ilvl w:val="0"/>
           <w:numId w:val="7"/>
@@ -1641,7 +1618,7 @@
     </w:p>
     <w:p>
       <w:pPr>
-        <w:pStyle w:val="Prrafodelista"/>
+        <w:pStyle w:val="ListParagraph"/>
         <w:numPr>
           <w:ilvl w:val="0"/>
           <w:numId w:val="7"/>
@@ -1666,7 +1643,7 @@
     </w:p>
     <w:p>
       <w:pPr>
-        <w:pStyle w:val="Prrafodelista"/>
+        <w:pStyle w:val="ListParagraph"/>
         <w:numPr>
           <w:ilvl w:val="0"/>
           <w:numId w:val="7"/>
@@ -1679,7 +1656,7 @@
     </w:p>
     <w:p>
       <w:pPr>
-        <w:pStyle w:val="Prrafodelista"/>
+        <w:pStyle w:val="ListParagraph"/>
         <w:numPr>
           <w:ilvl w:val="0"/>
           <w:numId w:val="7"/>
@@ -1695,7 +1672,7 @@
     </w:p>
     <w:p>
       <w:pPr>
-        <w:pStyle w:val="Prrafodelista"/>
+        <w:pStyle w:val="ListParagraph"/>
         <w:numPr>
           <w:ilvl w:val="0"/>
           <w:numId w:val="7"/>
@@ -1723,7 +1700,7 @@
     </w:p>
     <w:p>
       <w:pPr>
-        <w:pStyle w:val="Prrafodelista"/>
+        <w:pStyle w:val="ListParagraph"/>
         <w:numPr>
           <w:ilvl w:val="0"/>
           <w:numId w:val="7"/>
@@ -1742,7 +1719,7 @@
     </w:p>
     <w:p>
       <w:pPr>
-        <w:pStyle w:val="Prrafodelista"/>
+        <w:pStyle w:val="ListParagraph"/>
         <w:numPr>
           <w:ilvl w:val="0"/>
           <w:numId w:val="7"/>
@@ -1761,7 +1738,7 @@
     </w:p>
     <w:p>
       <w:pPr>
-        <w:pStyle w:val="Prrafodelista"/>
+        <w:pStyle w:val="ListParagraph"/>
         <w:numPr>
           <w:ilvl w:val="0"/>
           <w:numId w:val="7"/>
@@ -1774,7 +1751,7 @@
     </w:p>
     <w:p>
       <w:pPr>
-        <w:pStyle w:val="Prrafodelista"/>
+        <w:pStyle w:val="ListParagraph"/>
         <w:numPr>
           <w:ilvl w:val="0"/>
           <w:numId w:val="7"/>
@@ -1796,7 +1773,7 @@
     </w:p>
     <w:p>
       <w:pPr>
-        <w:pStyle w:val="Prrafodelista"/>
+        <w:pStyle w:val="ListParagraph"/>
         <w:numPr>
           <w:ilvl w:val="0"/>
           <w:numId w:val="7"/>
@@ -1812,7 +1789,7 @@
     </w:p>
     <w:p>
       <w:pPr>
-        <w:pStyle w:val="Prrafodelista"/>
+        <w:pStyle w:val="ListParagraph"/>
         <w:numPr>
           <w:ilvl w:val="0"/>
           <w:numId w:val="7"/>
@@ -1834,7 +1811,7 @@
     </w:p>
     <w:p>
       <w:pPr>
-        <w:pStyle w:val="Prrafodelista"/>
+        <w:pStyle w:val="ListParagraph"/>
         <w:numPr>
           <w:ilvl w:val="0"/>
           <w:numId w:val="7"/>
@@ -1853,7 +1830,7 @@
     </w:p>
     <w:p>
       <w:pPr>
-        <w:pStyle w:val="Prrafodelista"/>
+        <w:pStyle w:val="ListParagraph"/>
         <w:numPr>
           <w:ilvl w:val="0"/>
           <w:numId w:val="7"/>
@@ -1866,7 +1843,7 @@
     </w:p>
     <w:p>
       <w:pPr>
-        <w:pStyle w:val="Prrafodelista"/>
+        <w:pStyle w:val="ListParagraph"/>
         <w:numPr>
           <w:ilvl w:val="0"/>
           <w:numId w:val="7"/>
@@ -1879,7 +1856,7 @@
     </w:p>
     <w:p>
       <w:pPr>
-        <w:pStyle w:val="Prrafodelista"/>
+        <w:pStyle w:val="ListParagraph"/>
         <w:numPr>
           <w:ilvl w:val="0"/>
           <w:numId w:val="7"/>
@@ -1892,7 +1869,7 @@
     </w:p>
     <w:p>
       <w:pPr>
-        <w:pStyle w:val="Prrafodelista"/>
+        <w:pStyle w:val="ListParagraph"/>
         <w:numPr>
           <w:ilvl w:val="0"/>
           <w:numId w:val="7"/>
@@ -1905,7 +1882,7 @@
     </w:p>
     <w:p>
       <w:pPr>
-        <w:pStyle w:val="Prrafodelista"/>
+        <w:pStyle w:val="ListParagraph"/>
         <w:numPr>
           <w:ilvl w:val="0"/>
           <w:numId w:val="7"/>
@@ -1918,7 +1895,7 @@
     </w:p>
     <w:p>
       <w:pPr>
-        <w:pStyle w:val="Prrafodelista"/>
+        <w:pStyle w:val="ListParagraph"/>
         <w:numPr>
           <w:ilvl w:val="0"/>
           <w:numId w:val="7"/>
@@ -1937,7 +1914,7 @@
     </w:p>
     <w:p>
       <w:pPr>
-        <w:pStyle w:val="Prrafodelista"/>
+        <w:pStyle w:val="ListParagraph"/>
         <w:numPr>
           <w:ilvl w:val="0"/>
           <w:numId w:val="7"/>
@@ -1950,7 +1927,7 @@
     </w:p>
     <w:p>
       <w:pPr>
-        <w:pStyle w:val="Prrafodelista"/>
+        <w:pStyle w:val="ListParagraph"/>
         <w:numPr>
           <w:ilvl w:val="0"/>
           <w:numId w:val="7"/>
@@ -1963,7 +1940,7 @@
     </w:p>
     <w:p>
       <w:pPr>
-        <w:pStyle w:val="Prrafodelista"/>
+        <w:pStyle w:val="ListParagraph"/>
         <w:numPr>
           <w:ilvl w:val="0"/>
           <w:numId w:val="7"/>
@@ -1976,7 +1953,7 @@
     </w:p>
     <w:p>
       <w:pPr>
-        <w:pStyle w:val="Prrafodelista"/>
+        <w:pStyle w:val="ListParagraph"/>
         <w:numPr>
           <w:ilvl w:val="0"/>
           <w:numId w:val="7"/>
@@ -1989,7 +1966,7 @@
     </w:p>
     <w:p>
       <w:pPr>
-        <w:pStyle w:val="Prrafodelista"/>
+        <w:pStyle w:val="ListParagraph"/>
         <w:numPr>
           <w:ilvl w:val="0"/>
           <w:numId w:val="7"/>
@@ -2000,12 +1977,10 @@
         <w:lastRenderedPageBreak/>
         <w:t>El jefe de operadores puede ver todos los reportes de todos los operadores.</w:t>
       </w:r>
-      <w:bookmarkStart w:id="33" w:name="_GoBack"/>
-      <w:bookmarkEnd w:id="33"/>
-    </w:p>
-    <w:p>
-      <w:pPr>
-        <w:pStyle w:val="Prrafodelista"/>
+    </w:p>
+    <w:p>
+      <w:pPr>
+        <w:pStyle w:val="ListParagraph"/>
         <w:numPr>
           <w:ilvl w:val="0"/>
           <w:numId w:val="7"/>
@@ -2018,7 +1993,7 @@
     </w:p>
     <w:p>
       <w:pPr>
-        <w:pStyle w:val="Prrafodelista"/>
+        <w:pStyle w:val="ListParagraph"/>
         <w:numPr>
           <w:ilvl w:val="0"/>
           <w:numId w:val="7"/>
@@ -2031,7 +2006,7 @@
     </w:p>
     <w:p>
       <w:pPr>
-        <w:pStyle w:val="Prrafodelista"/>
+        <w:pStyle w:val="ListParagraph"/>
         <w:numPr>
           <w:ilvl w:val="0"/>
           <w:numId w:val="7"/>
@@ -2044,7 +2019,7 @@
     </w:p>
     <w:p>
       <w:pPr>
-        <w:pStyle w:val="Prrafodelista"/>
+        <w:pStyle w:val="ListParagraph"/>
         <w:numPr>
           <w:ilvl w:val="0"/>
           <w:numId w:val="7"/>
@@ -2057,7 +2032,7 @@
     </w:p>
     <w:p>
       <w:pPr>
-        <w:pStyle w:val="Prrafodelista"/>
+        <w:pStyle w:val="ListParagraph"/>
         <w:numPr>
           <w:ilvl w:val="0"/>
           <w:numId w:val="7"/>
@@ -2071,7 +2046,7 @@
     <w:p/>
     <w:p>
       <w:pPr>
-        <w:pStyle w:val="Ttulo3"/>
+        <w:pStyle w:val="Heading3"/>
       </w:pPr>
       <w:bookmarkStart w:id="34" w:name="_Toc459981409"/>
       <w:bookmarkEnd w:id="34"/>
@@ -2103,7 +2078,7 @@
     </w:p>
     <w:p>
       <w:pPr>
-        <w:pStyle w:val="Prrafodelista"/>
+        <w:pStyle w:val="ListParagraph"/>
         <w:numPr>
           <w:ilvl w:val="0"/>
           <w:numId w:val="9"/>
@@ -2122,7 +2097,7 @@
     <w:p/>
     <w:p>
       <w:pPr>
-        <w:pStyle w:val="Ttulo2"/>
+        <w:pStyle w:val="Heading2"/>
       </w:pPr>
       <w:bookmarkStart w:id="35" w:name="_Toc459981410"/>
       <w:bookmarkEnd w:id="35"/>
@@ -2303,7 +2278,7 @@
     <w:p/>
     <w:p>
       <w:pPr>
-        <w:pStyle w:val="Ttulo2"/>
+        <w:pStyle w:val="Heading2"/>
       </w:pPr>
       <w:bookmarkStart w:id="36" w:name="_Toc459981411"/>
       <w:bookmarkEnd w:id="36"/>
@@ -2313,7 +2288,7 @@
     </w:p>
     <w:p>
       <w:pPr>
-        <w:pStyle w:val="Prrafodelista"/>
+        <w:pStyle w:val="ListParagraph"/>
         <w:numPr>
           <w:ilvl w:val="0"/>
           <w:numId w:val="3"/>
@@ -2328,7 +2303,7 @@
     </w:p>
     <w:p>
       <w:pPr>
-        <w:pStyle w:val="Prrafodelista"/>
+        <w:pStyle w:val="ListParagraph"/>
         <w:numPr>
           <w:ilvl w:val="0"/>
           <w:numId w:val="3"/>
@@ -2343,7 +2318,7 @@
     </w:p>
     <w:p>
       <w:pPr>
-        <w:pStyle w:val="Prrafodelista"/>
+        <w:pStyle w:val="ListParagraph"/>
         <w:numPr>
           <w:ilvl w:val="0"/>
           <w:numId w:val="3"/>
@@ -2360,7 +2335,7 @@
     </w:p>
     <w:p>
       <w:pPr>
-        <w:pStyle w:val="Ttulo1"/>
+        <w:pStyle w:val="Heading1"/>
       </w:pPr>
       <w:bookmarkStart w:id="37" w:name="_Toc459981412"/>
       <w:bookmarkEnd w:id="37"/>
@@ -2376,7 +2351,7 @@
     </w:p>
     <w:p>
       <w:pPr>
-        <w:pStyle w:val="Prrafodelista"/>
+        <w:pStyle w:val="ListParagraph"/>
         <w:numPr>
           <w:ilvl w:val="0"/>
           <w:numId w:val="1"/>
@@ -2388,7 +2363,7 @@
     </w:p>
     <w:p>
       <w:pPr>
-        <w:pStyle w:val="Prrafodelista"/>
+        <w:pStyle w:val="ListParagraph"/>
         <w:numPr>
           <w:ilvl w:val="0"/>
           <w:numId w:val="1"/>
@@ -2400,7 +2375,7 @@
     </w:p>
     <w:p>
       <w:pPr>
-        <w:pStyle w:val="Prrafodelista"/>
+        <w:pStyle w:val="ListParagraph"/>
         <w:numPr>
           <w:ilvl w:val="0"/>
           <w:numId w:val="1"/>
@@ -2412,7 +2387,7 @@
     </w:p>
     <w:p>
       <w:pPr>
-        <w:pStyle w:val="Prrafodelista"/>
+        <w:pStyle w:val="ListParagraph"/>
         <w:numPr>
           <w:ilvl w:val="0"/>
           <w:numId w:val="1"/>
@@ -2424,7 +2399,7 @@
     </w:p>
     <w:p>
       <w:pPr>
-        <w:pStyle w:val="Prrafodelista"/>
+        <w:pStyle w:val="ListParagraph"/>
         <w:numPr>
           <w:ilvl w:val="0"/>
           <w:numId w:val="1"/>
@@ -2449,7 +2424,7 @@
 </file>
 
 <file path=word/endnotes.xml><?xml version="1.0" encoding="utf-8"?>
-<w:endnotes xmlns:wpc="http://schemas.microsoft.com/office/word/2010/wordprocessingCanvas" xmlns:mc="http://schemas.openxmlformats.org/markup-compatibility/2006" xmlns:o="urn:schemas-microsoft-com:office:office" xmlns:r="http://schemas.openxmlformats.org/officeDocument/2006/relationships" xmlns:m="http://schemas.openxmlformats.org/officeDocument/2006/math" xmlns:v="urn:schemas-microsoft-com:vml" xmlns:wp14="http://schemas.microsoft.com/office/word/2010/wordprocessingDrawing" xmlns:wp="http://schemas.openxmlformats.org/drawingml/2006/wordprocessingDrawing" xmlns:w10="urn:schemas-microsoft-com:office:word" xmlns:w="http://schemas.openxmlformats.org/wordprocessingml/2006/main" xmlns:w14="http://schemas.microsoft.com/office/word/2010/wordml" xmlns:w15="http://schemas.microsoft.com/office/word/2012/wordml" xmlns:wpg="http://schemas.microsoft.com/office/word/2010/wordprocessingGroup" xmlns:wpi="http://schemas.microsoft.com/office/word/2010/wordprocessingInk" xmlns:wne="http://schemas.microsoft.com/office/word/2006/wordml" xmlns:wps="http://schemas.microsoft.com/office/word/2010/wordprocessingShape" mc:Ignorable="w14 w15 wp14">
+<w:endnotes xmlns:wpc="http://schemas.microsoft.com/office/word/2010/wordprocessingCanvas" xmlns:mo="http://schemas.microsoft.com/office/mac/office/2008/main" xmlns:mc="http://schemas.openxmlformats.org/markup-compatibility/2006" xmlns:mv="urn:schemas-microsoft-com:mac:vml" xmlns:o="urn:schemas-microsoft-com:office:office" xmlns:r="http://schemas.openxmlformats.org/officeDocument/2006/relationships" xmlns:m="http://schemas.openxmlformats.org/officeDocument/2006/math" xmlns:v="urn:schemas-microsoft-com:vml" xmlns:wp14="http://schemas.microsoft.com/office/word/2010/wordprocessingDrawing" xmlns:wp="http://schemas.openxmlformats.org/drawingml/2006/wordprocessingDrawing" xmlns:w10="urn:schemas-microsoft-com:office:word" xmlns:w="http://schemas.openxmlformats.org/wordprocessingml/2006/main" xmlns:w14="http://schemas.microsoft.com/office/word/2010/wordml" xmlns:w15="http://schemas.microsoft.com/office/word/2012/wordml" xmlns:wpg="http://schemas.microsoft.com/office/word/2010/wordprocessingGroup" xmlns:wpi="http://schemas.microsoft.com/office/word/2010/wordprocessingInk" xmlns:wne="http://schemas.microsoft.com/office/word/2006/wordml" xmlns:wps="http://schemas.microsoft.com/office/word/2010/wordprocessingShape" mc:Ignorable="w14 w15 wp14">
   <w:endnote w:type="separator" w:id="-1">
     <w:p>
       <w:r>
@@ -2468,7 +2443,7 @@
 </file>
 
 <file path=word/footer1.xml><?xml version="1.0" encoding="utf-8"?>
-<w:ftr xmlns:wpc="http://schemas.microsoft.com/office/word/2010/wordprocessingCanvas" xmlns:mc="http://schemas.openxmlformats.org/markup-compatibility/2006" xmlns:o="urn:schemas-microsoft-com:office:office" xmlns:r="http://schemas.openxmlformats.org/officeDocument/2006/relationships" xmlns:m="http://schemas.openxmlformats.org/officeDocument/2006/math" xmlns:v="urn:schemas-microsoft-com:vml" xmlns:wp14="http://schemas.microsoft.com/office/word/2010/wordprocessingDrawing" xmlns:wp="http://schemas.openxmlformats.org/drawingml/2006/wordprocessingDrawing" xmlns:w10="urn:schemas-microsoft-com:office:word" xmlns:w="http://schemas.openxmlformats.org/wordprocessingml/2006/main" xmlns:w14="http://schemas.microsoft.com/office/word/2010/wordml" xmlns:w15="http://schemas.microsoft.com/office/word/2012/wordml" xmlns:wpg="http://schemas.microsoft.com/office/word/2010/wordprocessingGroup" xmlns:wpi="http://schemas.microsoft.com/office/word/2010/wordprocessingInk" xmlns:wne="http://schemas.microsoft.com/office/word/2006/wordml" xmlns:wps="http://schemas.microsoft.com/office/word/2010/wordprocessingShape" mc:Ignorable="w14 w15 wp14">
+<w:ftr xmlns:wpc="http://schemas.microsoft.com/office/word/2010/wordprocessingCanvas" xmlns:mo="http://schemas.microsoft.com/office/mac/office/2008/main" xmlns:mc="http://schemas.openxmlformats.org/markup-compatibility/2006" xmlns:mv="urn:schemas-microsoft-com:mac:vml" xmlns:o="urn:schemas-microsoft-com:office:office" xmlns:r="http://schemas.openxmlformats.org/officeDocument/2006/relationships" xmlns:m="http://schemas.openxmlformats.org/officeDocument/2006/math" xmlns:v="urn:schemas-microsoft-com:vml" xmlns:wp14="http://schemas.microsoft.com/office/word/2010/wordprocessingDrawing" xmlns:wp="http://schemas.openxmlformats.org/drawingml/2006/wordprocessingDrawing" xmlns:w10="urn:schemas-microsoft-com:office:word" xmlns:w="http://schemas.openxmlformats.org/wordprocessingml/2006/main" xmlns:w14="http://schemas.microsoft.com/office/word/2010/wordml" xmlns:w15="http://schemas.microsoft.com/office/word/2012/wordml" xmlns:wpg="http://schemas.microsoft.com/office/word/2010/wordprocessingGroup" xmlns:wpi="http://schemas.microsoft.com/office/word/2010/wordprocessingInk" xmlns:wne="http://schemas.microsoft.com/office/word/2006/wordml" xmlns:wps="http://schemas.microsoft.com/office/word/2010/wordprocessingShape" mc:Ignorable="w14 w15 wp14">
   <w:tbl>
     <w:tblPr>
       <w:tblW w:w="9108" w:type="dxa"/>
@@ -2543,13 +2518,13 @@
           </w:pPr>
           <w:r>
             <w:rPr>
-              <w:rStyle w:val="Nmerodepgina"/>
+              <w:rStyle w:val="PageNumber"/>
             </w:rPr>
             <w:t xml:space="preserve">Página </w:t>
           </w:r>
           <w:r>
             <w:rPr>
-              <w:rStyle w:val="Nmerodepgina"/>
+              <w:rStyle w:val="PageNumber"/>
             </w:rPr>
             <w:fldChar w:fldCharType="begin"/>
           </w:r>
@@ -2563,7 +2538,7 @@
             <w:rPr>
               <w:noProof/>
             </w:rPr>
-            <w:t>7</w:t>
+            <w:t>1</w:t>
           </w:r>
           <w:r>
             <w:fldChar w:fldCharType="end"/>
@@ -2574,7 +2549,7 @@
   </w:tbl>
   <w:p>
     <w:pPr>
-      <w:pStyle w:val="Piedepgina"/>
+      <w:pStyle w:val="Footer"/>
       <w:rPr>
         <w:rFonts w:ascii="Calibri" w:hAnsi="Calibri"/>
       </w:rPr>
@@ -2582,14 +2557,14 @@
   </w:p>
   <w:p>
     <w:pPr>
-      <w:pStyle w:val="Piedepgina"/>
+      <w:pStyle w:val="Footer"/>
     </w:pPr>
   </w:p>
 </w:ftr>
 </file>
 
 <file path=word/footnotes.xml><?xml version="1.0" encoding="utf-8"?>
-<w:footnotes xmlns:wpc="http://schemas.microsoft.com/office/word/2010/wordprocessingCanvas" xmlns:mc="http://schemas.openxmlformats.org/markup-compatibility/2006" xmlns:o="urn:schemas-microsoft-com:office:office" xmlns:r="http://schemas.openxmlformats.org/officeDocument/2006/relationships" xmlns:m="http://schemas.openxmlformats.org/officeDocument/2006/math" xmlns:v="urn:schemas-microsoft-com:vml" xmlns:wp14="http://schemas.microsoft.com/office/word/2010/wordprocessingDrawing" xmlns:wp="http://schemas.openxmlformats.org/drawingml/2006/wordprocessingDrawing" xmlns:w10="urn:schemas-microsoft-com:office:word" xmlns:w="http://schemas.openxmlformats.org/wordprocessingml/2006/main" xmlns:w14="http://schemas.microsoft.com/office/word/2010/wordml" xmlns:w15="http://schemas.microsoft.com/office/word/2012/wordml" xmlns:wpg="http://schemas.microsoft.com/office/word/2010/wordprocessingGroup" xmlns:wpi="http://schemas.microsoft.com/office/word/2010/wordprocessingInk" xmlns:wne="http://schemas.microsoft.com/office/word/2006/wordml" xmlns:wps="http://schemas.microsoft.com/office/word/2010/wordprocessingShape" mc:Ignorable="w14 w15 wp14">
+<w:footnotes xmlns:wpc="http://schemas.microsoft.com/office/word/2010/wordprocessingCanvas" xmlns:mo="http://schemas.microsoft.com/office/mac/office/2008/main" xmlns:mc="http://schemas.openxmlformats.org/markup-compatibility/2006" xmlns:mv="urn:schemas-microsoft-com:mac:vml" xmlns:o="urn:schemas-microsoft-com:office:office" xmlns:r="http://schemas.openxmlformats.org/officeDocument/2006/relationships" xmlns:m="http://schemas.openxmlformats.org/officeDocument/2006/math" xmlns:v="urn:schemas-microsoft-com:vml" xmlns:wp14="http://schemas.microsoft.com/office/word/2010/wordprocessingDrawing" xmlns:wp="http://schemas.openxmlformats.org/drawingml/2006/wordprocessingDrawing" xmlns:w10="urn:schemas-microsoft-com:office:word" xmlns:w="http://schemas.openxmlformats.org/wordprocessingml/2006/main" xmlns:w14="http://schemas.microsoft.com/office/word/2010/wordml" xmlns:w15="http://schemas.microsoft.com/office/word/2012/wordml" xmlns:wpg="http://schemas.microsoft.com/office/word/2010/wordprocessingGroup" xmlns:wpi="http://schemas.microsoft.com/office/word/2010/wordprocessingInk" xmlns:wne="http://schemas.microsoft.com/office/word/2006/wordml" xmlns:wps="http://schemas.microsoft.com/office/word/2010/wordprocessingShape" mc:Ignorable="w14 w15 wp14">
   <w:footnote w:type="separator" w:id="-1">
     <w:p>
       <w:r>
@@ -2608,10 +2583,10 @@
 </file>
 
 <file path=word/header1.xml><?xml version="1.0" encoding="utf-8"?>
-<w:hdr xmlns:wpc="http://schemas.microsoft.com/office/word/2010/wordprocessingCanvas" xmlns:mc="http://schemas.openxmlformats.org/markup-compatibility/2006" xmlns:o="urn:schemas-microsoft-com:office:office" xmlns:r="http://schemas.openxmlformats.org/officeDocument/2006/relationships" xmlns:m="http://schemas.openxmlformats.org/officeDocument/2006/math" xmlns:v="urn:schemas-microsoft-com:vml" xmlns:wp14="http://schemas.microsoft.com/office/word/2010/wordprocessingDrawing" xmlns:wp="http://schemas.openxmlformats.org/drawingml/2006/wordprocessingDrawing" xmlns:w10="urn:schemas-microsoft-com:office:word" xmlns:w="http://schemas.openxmlformats.org/wordprocessingml/2006/main" xmlns:w14="http://schemas.microsoft.com/office/word/2010/wordml" xmlns:w15="http://schemas.microsoft.com/office/word/2012/wordml" xmlns:wpg="http://schemas.microsoft.com/office/word/2010/wordprocessingGroup" xmlns:wpi="http://schemas.microsoft.com/office/word/2010/wordprocessingInk" xmlns:wne="http://schemas.microsoft.com/office/word/2006/wordml" xmlns:wps="http://schemas.microsoft.com/office/word/2010/wordprocessingShape" mc:Ignorable="w14 w15 wp14">
+<w:hdr xmlns:wpc="http://schemas.microsoft.com/office/word/2010/wordprocessingCanvas" xmlns:mo="http://schemas.microsoft.com/office/mac/office/2008/main" xmlns:mc="http://schemas.openxmlformats.org/markup-compatibility/2006" xmlns:mv="urn:schemas-microsoft-com:mac:vml" xmlns:o="urn:schemas-microsoft-com:office:office" xmlns:r="http://schemas.openxmlformats.org/officeDocument/2006/relationships" xmlns:m="http://schemas.openxmlformats.org/officeDocument/2006/math" xmlns:v="urn:schemas-microsoft-com:vml" xmlns:wp14="http://schemas.microsoft.com/office/word/2010/wordprocessingDrawing" xmlns:wp="http://schemas.openxmlformats.org/drawingml/2006/wordprocessingDrawing" xmlns:w10="urn:schemas-microsoft-com:office:word" xmlns:w="http://schemas.openxmlformats.org/wordprocessingml/2006/main" xmlns:w14="http://schemas.microsoft.com/office/word/2010/wordml" xmlns:w15="http://schemas.microsoft.com/office/word/2012/wordml" xmlns:wpg="http://schemas.microsoft.com/office/word/2010/wordprocessingGroup" xmlns:wpi="http://schemas.microsoft.com/office/word/2010/wordprocessingInk" xmlns:wne="http://schemas.microsoft.com/office/word/2006/wordml" xmlns:wps="http://schemas.microsoft.com/office/word/2010/wordprocessingShape" mc:Ignorable="w14 w15 wp14">
   <w:p>
     <w:pPr>
-      <w:pStyle w:val="Encabezado"/>
+      <w:pStyle w:val="Header"/>
       <w:rPr>
         <w:rFonts w:ascii="Calibri" w:hAnsi="Calibri"/>
       </w:rPr>
@@ -2656,7 +2631,7 @@
 </file>
 
 <file path=word/numbering.xml><?xml version="1.0" encoding="utf-8"?>
-<w:numbering xmlns:wpc="http://schemas.microsoft.com/office/word/2010/wordprocessingCanvas" xmlns:mc="http://schemas.openxmlformats.org/markup-compatibility/2006" xmlns:o="urn:schemas-microsoft-com:office:office" xmlns:r="http://schemas.openxmlformats.org/officeDocument/2006/relationships" xmlns:m="http://schemas.openxmlformats.org/officeDocument/2006/math" xmlns:v="urn:schemas-microsoft-com:vml" xmlns:wp14="http://schemas.microsoft.com/office/word/2010/wordprocessingDrawing" xmlns:wp="http://schemas.openxmlformats.org/drawingml/2006/wordprocessingDrawing" xmlns:w10="urn:schemas-microsoft-com:office:word" xmlns:w="http://schemas.openxmlformats.org/wordprocessingml/2006/main" xmlns:w14="http://schemas.microsoft.com/office/word/2010/wordml" xmlns:w15="http://schemas.microsoft.com/office/word/2012/wordml" xmlns:wpg="http://schemas.microsoft.com/office/word/2010/wordprocessingGroup" xmlns:wpi="http://schemas.microsoft.com/office/word/2010/wordprocessingInk" xmlns:wne="http://schemas.microsoft.com/office/word/2006/wordml" xmlns:wps="http://schemas.microsoft.com/office/word/2010/wordprocessingShape" mc:Ignorable="w14 w15 wp14">
+<w:numbering xmlns:wpc="http://schemas.microsoft.com/office/word/2010/wordprocessingCanvas" xmlns:mo="http://schemas.microsoft.com/office/mac/office/2008/main" xmlns:mc="http://schemas.openxmlformats.org/markup-compatibility/2006" xmlns:mv="urn:schemas-microsoft-com:mac:vml" xmlns:o="urn:schemas-microsoft-com:office:office" xmlns:r="http://schemas.openxmlformats.org/officeDocument/2006/relationships" xmlns:m="http://schemas.openxmlformats.org/officeDocument/2006/math" xmlns:v="urn:schemas-microsoft-com:vml" xmlns:wp14="http://schemas.microsoft.com/office/word/2010/wordprocessingDrawing" xmlns:wp="http://schemas.openxmlformats.org/drawingml/2006/wordprocessingDrawing" xmlns:w10="urn:schemas-microsoft-com:office:word" xmlns:w="http://schemas.openxmlformats.org/wordprocessingml/2006/main" xmlns:w14="http://schemas.microsoft.com/office/word/2010/wordml" xmlns:w15="http://schemas.microsoft.com/office/word/2012/wordml" xmlns:wpg="http://schemas.microsoft.com/office/word/2010/wordprocessingGroup" xmlns:wpi="http://schemas.microsoft.com/office/word/2010/wordprocessingInk" xmlns:wne="http://schemas.microsoft.com/office/word/2006/wordml" xmlns:wps="http://schemas.microsoft.com/office/word/2010/wordprocessingShape" mc:Ignorable="w14 w15 wp14">
   <w:abstractNum w:abstractNumId="0">
     <w:nsid w:val="02082942"/>
     <w:multiLevelType w:val="multilevel"/>
@@ -3760,7 +3735,7 @@
     </w:rPrDefault>
     <w:pPrDefault/>
   </w:docDefaults>
-  <w:latentStyles w:defLockedState="0" w:defUIPriority="99" w:defSemiHidden="0" w:defUnhideWhenUsed="0" w:defQFormat="0" w:count="371">
+  <w:latentStyles w:defLockedState="0" w:defUIPriority="99" w:defSemiHidden="0" w:defUnhideWhenUsed="0" w:defQFormat="0" w:count="382">
     <w:lsdException w:name="Normal" w:uiPriority="0" w:qFormat="1"/>
     <w:lsdException w:name="heading 1" w:uiPriority="9" w:qFormat="1"/>
     <w:lsdException w:name="heading 2" w:semiHidden="1" w:uiPriority="9" w:unhideWhenUsed="1" w:qFormat="1"/>
@@ -3866,7 +3841,6 @@
     <w:lsdException w:name="HTML Sample" w:semiHidden="1" w:unhideWhenUsed="1"/>
     <w:lsdException w:name="HTML Typewriter" w:semiHidden="1" w:unhideWhenUsed="1"/>
     <w:lsdException w:name="HTML Variable" w:semiHidden="1" w:unhideWhenUsed="1"/>
-    <w:lsdException w:name="Normal Table" w:semiHidden="1" w:unhideWhenUsed="1"/>
     <w:lsdException w:name="annotation subject" w:semiHidden="1" w:unhideWhenUsed="1"/>
     <w:lsdException w:name="No List" w:semiHidden="1" w:unhideWhenUsed="1"/>
     <w:lsdException w:name="Outline List 1" w:semiHidden="1" w:unhideWhenUsed="1"/>
@@ -3912,11 +3886,9 @@
     <w:lsdException w:name="Table Subtle 1" w:semiHidden="1" w:unhideWhenUsed="1"/>
     <w:lsdException w:name="Table Subtle 2" w:semiHidden="1" w:unhideWhenUsed="1"/>
     <w:lsdException w:name="Table Web 1" w:semiHidden="1" w:unhideWhenUsed="1"/>
-    <w:lsdException w:name="Table Web 2" w:semiHidden="1" w:unhideWhenUsed="1"/>
     <w:lsdException w:name="Table Web 3" w:semiHidden="1" w:unhideWhenUsed="1"/>
     <w:lsdException w:name="Balloon Text" w:semiHidden="1" w:unhideWhenUsed="1"/>
     <w:lsdException w:name="Table Grid" w:uiPriority="39"/>
-    <w:lsdException w:name="Table Theme" w:semiHidden="1" w:unhideWhenUsed="1"/>
     <w:lsdException w:name="Placeholder Text" w:semiHidden="1"/>
     <w:lsdException w:name="No Spacing" w:uiPriority="1" w:qFormat="1"/>
     <w:lsdException w:name="Light Shading" w:uiPriority="60"/>
@@ -4132,6 +4104,8 @@
     <w:lsdException w:name="List Table 5 Dark Accent 6" w:uiPriority="50"/>
     <w:lsdException w:name="List Table 6 Colorful Accent 6" w:uiPriority="51"/>
     <w:lsdException w:name="List Table 7 Colorful Accent 6" w:uiPriority="52"/>
+    <w:lsdException w:name="Mention" w:semiHidden="1" w:unhideWhenUsed="1"/>
+    <w:lsdException w:name="Smart Hyperlink" w:semiHidden="1" w:unhideWhenUsed="1"/>
   </w:latentStyles>
   <w:style w:type="paragraph" w:default="1" w:styleId="Normal">
     <w:name w:val="Normal"/>
@@ -4142,11 +4116,11 @@
       <w:lang w:val="es-CL"/>
     </w:rPr>
   </w:style>
-  <w:style w:type="paragraph" w:styleId="Ttulo1">
+  <w:style w:type="paragraph" w:styleId="Heading1">
     <w:name w:val="heading 1"/>
     <w:basedOn w:val="Normal"/>
     <w:next w:val="Normal"/>
-    <w:link w:val="Ttulo1Car"/>
+    <w:link w:val="Heading1Char"/>
     <w:uiPriority w:val="9"/>
     <w:qFormat/>
     <w:rsid w:val="00640D68"/>
@@ -4163,11 +4137,11 @@
       <w:szCs w:val="32"/>
     </w:rPr>
   </w:style>
-  <w:style w:type="paragraph" w:styleId="Ttulo2">
+  <w:style w:type="paragraph" w:styleId="Heading2">
     <w:name w:val="heading 2"/>
     <w:basedOn w:val="Normal"/>
     <w:next w:val="Normal"/>
-    <w:link w:val="Ttulo2Car"/>
+    <w:link w:val="Heading2Char"/>
     <w:uiPriority w:val="9"/>
     <w:unhideWhenUsed/>
     <w:qFormat/>
@@ -4185,11 +4159,11 @@
       <w:szCs w:val="26"/>
     </w:rPr>
   </w:style>
-  <w:style w:type="paragraph" w:styleId="Ttulo3">
+  <w:style w:type="paragraph" w:styleId="Heading3">
     <w:name w:val="heading 3"/>
     <w:basedOn w:val="Normal"/>
     <w:next w:val="Normal"/>
-    <w:link w:val="Ttulo3Car"/>
+    <w:link w:val="Heading3Char"/>
     <w:qFormat/>
     <w:rsid w:val="00640D68"/>
     <w:pPr>
@@ -4204,13 +4178,13 @@
       <w:lang w:eastAsia="es-ES"/>
     </w:rPr>
   </w:style>
-  <w:style w:type="character" w:default="1" w:styleId="Fuentedeprrafopredeter">
+  <w:style w:type="character" w:default="1" w:styleId="DefaultParagraphFont">
     <w:name w:val="Default Paragraph Font"/>
     <w:uiPriority w:val="1"/>
     <w:semiHidden/>
     <w:unhideWhenUsed/>
   </w:style>
-  <w:style w:type="table" w:default="1" w:styleId="Tablanormal">
+  <w:style w:type="table" w:default="1" w:styleId="TableNormal">
     <w:name w:val="Normal Table"/>
     <w:uiPriority w:val="99"/>
     <w:semiHidden/>
@@ -4225,26 +4199,26 @@
       </w:tblCellMar>
     </w:tblPr>
   </w:style>
-  <w:style w:type="numbering" w:default="1" w:styleId="Sinlista">
+  <w:style w:type="numbering" w:default="1" w:styleId="NoList">
     <w:name w:val="No List"/>
     <w:uiPriority w:val="99"/>
     <w:semiHidden/>
     <w:unhideWhenUsed/>
   </w:style>
-  <w:style w:type="character" w:customStyle="1" w:styleId="EncabezadoCar">
-    <w:name w:val="Encabezado Car"/>
-    <w:basedOn w:val="Fuentedeprrafopredeter"/>
-    <w:link w:val="Encabezado"/>
+  <w:style w:type="character" w:customStyle="1" w:styleId="HeaderChar">
+    <w:name w:val="Header Char"/>
+    <w:basedOn w:val="DefaultParagraphFont"/>
+    <w:link w:val="Header"/>
     <w:qFormat/>
     <w:rsid w:val="00640D68"/>
     <w:rPr>
       <w:lang w:val="en-US"/>
     </w:rPr>
   </w:style>
-  <w:style w:type="character" w:customStyle="1" w:styleId="PiedepginaCar">
-    <w:name w:val="Pie de página Car"/>
-    <w:basedOn w:val="Fuentedeprrafopredeter"/>
-    <w:link w:val="Piedepgina"/>
+  <w:style w:type="character" w:customStyle="1" w:styleId="FooterChar">
+    <w:name w:val="Footer Char"/>
+    <w:basedOn w:val="DefaultParagraphFont"/>
+    <w:link w:val="Footer"/>
     <w:uiPriority w:val="99"/>
     <w:qFormat/>
     <w:rsid w:val="00640D68"/>
@@ -4252,10 +4226,10 @@
       <w:lang w:val="en-US"/>
     </w:rPr>
   </w:style>
-  <w:style w:type="character" w:customStyle="1" w:styleId="Ttulo3Car">
-    <w:name w:val="Título 3 Car"/>
-    <w:basedOn w:val="Fuentedeprrafopredeter"/>
-    <w:link w:val="Ttulo3"/>
+  <w:style w:type="character" w:customStyle="1" w:styleId="Heading3Char">
+    <w:name w:val="Heading 3 Char"/>
+    <w:basedOn w:val="DefaultParagraphFont"/>
+    <w:link w:val="Heading3"/>
     <w:qFormat/>
     <w:rsid w:val="00640D68"/>
     <w:rPr>
@@ -4265,10 +4239,10 @@
       <w:lang w:eastAsia="es-ES"/>
     </w:rPr>
   </w:style>
-  <w:style w:type="character" w:customStyle="1" w:styleId="PuestoCar">
-    <w:name w:val="Puesto Car"/>
-    <w:basedOn w:val="Fuentedeprrafopredeter"/>
-    <w:link w:val="Puesto"/>
+  <w:style w:type="character" w:customStyle="1" w:styleId="TitleChar">
+    <w:name w:val="Title Char"/>
+    <w:basedOn w:val="DefaultParagraphFont"/>
+    <w:link w:val="Title"/>
     <w:uiPriority w:val="10"/>
     <w:qFormat/>
     <w:rsid w:val="00640D68"/>
@@ -4280,16 +4254,16 @@
       <w:lang w:val="en-US"/>
     </w:rPr>
   </w:style>
-  <w:style w:type="character" w:styleId="Nmerodepgina">
+  <w:style w:type="character" w:styleId="PageNumber">
     <w:name w:val="page number"/>
-    <w:basedOn w:val="Fuentedeprrafopredeter"/>
+    <w:basedOn w:val="DefaultParagraphFont"/>
     <w:qFormat/>
     <w:rsid w:val="00640D68"/>
   </w:style>
-  <w:style w:type="character" w:customStyle="1" w:styleId="Ttulo1Car">
-    <w:name w:val="Título 1 Car"/>
-    <w:basedOn w:val="Fuentedeprrafopredeter"/>
-    <w:link w:val="Ttulo1"/>
+  <w:style w:type="character" w:customStyle="1" w:styleId="Heading1Char">
+    <w:name w:val="Heading 1 Char"/>
+    <w:basedOn w:val="DefaultParagraphFont"/>
+    <w:link w:val="Heading1"/>
     <w:uiPriority w:val="9"/>
     <w:qFormat/>
     <w:rsid w:val="00640D68"/>
@@ -4301,10 +4275,10 @@
       <w:lang w:val="en-US"/>
     </w:rPr>
   </w:style>
-  <w:style w:type="character" w:customStyle="1" w:styleId="Ttulo2Car">
-    <w:name w:val="Título 2 Car"/>
-    <w:basedOn w:val="Fuentedeprrafopredeter"/>
-    <w:link w:val="Ttulo2"/>
+  <w:style w:type="character" w:customStyle="1" w:styleId="Heading2Char">
+    <w:name w:val="Heading 2 Char"/>
+    <w:basedOn w:val="DefaultParagraphFont"/>
+    <w:link w:val="Heading2"/>
     <w:uiPriority w:val="9"/>
     <w:qFormat/>
     <w:rsid w:val="00640D68"/>
@@ -5220,14 +5194,14 @@
       <w:lang w:val="es-ES"/>
     </w:rPr>
   </w:style>
-  <w:style w:type="paragraph" w:styleId="Lista">
+  <w:style w:type="paragraph" w:styleId="List">
     <w:name w:val="List"/>
     <w:basedOn w:val="BodyText1"/>
     <w:rPr>
       <w:rFonts w:cs="FreeSans"/>
     </w:rPr>
   </w:style>
-  <w:style w:type="paragraph" w:styleId="Descripcin">
+  <w:style w:type="paragraph" w:styleId="Caption">
     <w:name w:val="caption"/>
     <w:basedOn w:val="Normal"/>
     <w:qFormat/>
@@ -5252,10 +5226,10 @@
       <w:rFonts w:cs="FreeSans"/>
     </w:rPr>
   </w:style>
-  <w:style w:type="paragraph" w:styleId="Encabezado">
+  <w:style w:type="paragraph" w:styleId="Header">
     <w:name w:val="header"/>
     <w:basedOn w:val="Normal"/>
-    <w:link w:val="EncabezadoCar"/>
+    <w:link w:val="HeaderChar"/>
     <w:unhideWhenUsed/>
     <w:rsid w:val="00640D68"/>
     <w:pPr>
@@ -5265,10 +5239,10 @@
       </w:tabs>
     </w:pPr>
   </w:style>
-  <w:style w:type="paragraph" w:styleId="Piedepgina">
+  <w:style w:type="paragraph" w:styleId="Footer">
     <w:name w:val="footer"/>
     <w:basedOn w:val="Normal"/>
-    <w:link w:val="PiedepginaCar"/>
+    <w:link w:val="FooterChar"/>
     <w:unhideWhenUsed/>
     <w:rsid w:val="00640D68"/>
     <w:pPr>
@@ -5278,11 +5252,11 @@
       </w:tabs>
     </w:pPr>
   </w:style>
-  <w:style w:type="paragraph" w:styleId="Puesto">
+  <w:style w:type="paragraph" w:styleId="Title">
     <w:name w:val="Title"/>
     <w:basedOn w:val="Normal"/>
     <w:next w:val="Normal"/>
-    <w:link w:val="PuestoCar"/>
+    <w:link w:val="TitleChar"/>
     <w:uiPriority w:val="10"/>
     <w:qFormat/>
     <w:rsid w:val="00640D68"/>
@@ -5296,7 +5270,7 @@
       <w:szCs w:val="56"/>
     </w:rPr>
   </w:style>
-  <w:style w:type="paragraph" w:styleId="TDC1">
+  <w:style w:type="paragraph" w:styleId="TOC1">
     <w:name w:val="toc 1"/>
     <w:basedOn w:val="Normal"/>
     <w:next w:val="Normal"/>
@@ -5305,7 +5279,7 @@
     <w:unhideWhenUsed/>
     <w:rsid w:val="00640D68"/>
   </w:style>
-  <w:style w:type="paragraph" w:styleId="TDC2">
+  <w:style w:type="paragraph" w:styleId="TOC2">
     <w:name w:val="toc 2"/>
     <w:basedOn w:val="Normal"/>
     <w:next w:val="Normal"/>
@@ -5317,7 +5291,7 @@
       <w:ind w:left="240"/>
     </w:pPr>
   </w:style>
-  <w:style w:type="paragraph" w:styleId="TDC3">
+  <w:style w:type="paragraph" w:styleId="TOC3">
     <w:name w:val="toc 3"/>
     <w:basedOn w:val="Normal"/>
     <w:next w:val="Normal"/>
@@ -5329,7 +5303,7 @@
       <w:ind w:left="480"/>
     </w:pPr>
   </w:style>
-  <w:style w:type="paragraph" w:styleId="TDC4">
+  <w:style w:type="paragraph" w:styleId="TOC4">
     <w:name w:val="toc 4"/>
     <w:basedOn w:val="Normal"/>
     <w:next w:val="Normal"/>
@@ -5341,7 +5315,7 @@
       <w:ind w:left="720"/>
     </w:pPr>
   </w:style>
-  <w:style w:type="paragraph" w:styleId="TDC5">
+  <w:style w:type="paragraph" w:styleId="TOC5">
     <w:name w:val="toc 5"/>
     <w:basedOn w:val="Normal"/>
     <w:next w:val="Normal"/>
@@ -5353,7 +5327,7 @@
       <w:ind w:left="960"/>
     </w:pPr>
   </w:style>
-  <w:style w:type="paragraph" w:styleId="TDC6">
+  <w:style w:type="paragraph" w:styleId="TOC6">
     <w:name w:val="toc 6"/>
     <w:basedOn w:val="Normal"/>
     <w:next w:val="Normal"/>
@@ -5365,7 +5339,7 @@
       <w:ind w:left="1200"/>
     </w:pPr>
   </w:style>
-  <w:style w:type="paragraph" w:styleId="TDC7">
+  <w:style w:type="paragraph" w:styleId="TOC7">
     <w:name w:val="toc 7"/>
     <w:basedOn w:val="Normal"/>
     <w:next w:val="Normal"/>
@@ -5377,7 +5351,7 @@
       <w:ind w:left="1440"/>
     </w:pPr>
   </w:style>
-  <w:style w:type="paragraph" w:styleId="TDC8">
+  <w:style w:type="paragraph" w:styleId="TOC8">
     <w:name w:val="toc 8"/>
     <w:basedOn w:val="Normal"/>
     <w:next w:val="Normal"/>
@@ -5389,7 +5363,7 @@
       <w:ind w:left="1680"/>
     </w:pPr>
   </w:style>
-  <w:style w:type="paragraph" w:styleId="TDC9">
+  <w:style w:type="paragraph" w:styleId="TOC9">
     <w:name w:val="toc 9"/>
     <w:basedOn w:val="Normal"/>
     <w:next w:val="Normal"/>
@@ -5401,7 +5375,7 @@
       <w:ind w:left="1920"/>
     </w:pPr>
   </w:style>
-  <w:style w:type="paragraph" w:styleId="Prrafodelista">
+  <w:style w:type="paragraph" w:styleId="ListParagraph">
     <w:name w:val="List Paragraph"/>
     <w:basedOn w:val="Normal"/>
     <w:uiPriority w:val="34"/>
@@ -5681,7 +5655,7 @@
 </file>
 
 <file path=customXml/itemProps1.xml><?xml version="1.0" encoding="utf-8"?>
-<ds:datastoreItem xmlns:ds="http://schemas.openxmlformats.org/officeDocument/2006/customXml" ds:itemID="{84D9C7CD-3EA1-4D65-B34E-C947B29523F4}">
+<ds:datastoreItem xmlns:ds="http://schemas.openxmlformats.org/officeDocument/2006/customXml" ds:itemID="{8AF1F88A-DE94-8C46-946A-09F8611204FC}">
   <ds:schemaRefs>
     <ds:schemaRef ds:uri="http://schemas.openxmlformats.org/officeDocument/2006/bibliography"/>
   </ds:schemaRefs>

--- a/docs/plan-de-proyecto/anexos/Anexo-2 ERS_hipocrates.docx
+++ b/docs/plan-de-proyecto/anexos/Anexo-2 ERS_hipocrates.docx
@@ -5,8 +5,8 @@
     <w:p>
       <w:pPr>
         <w:pStyle w:val="Title"/>
-        <w:jc w:val="center"/>
-      </w:pPr>
+      </w:pPr>
+      <w:bookmarkStart w:id="0" w:name="_GoBack"/>
     </w:p>
     <w:p>
       <w:pPr>
@@ -14,25 +14,8 @@
         <w:jc w:val="center"/>
       </w:pPr>
       <w:r>
-        <w:t>Sistema Centro médico Hipócrates</w:t>
-      </w:r>
-    </w:p>
-    <w:p>
-      <w:pPr>
-        <w:pStyle w:val="Title"/>
-        <w:jc w:val="center"/>
-      </w:pPr>
-    </w:p>
-    <w:p>
-      <w:pPr>
-        <w:pStyle w:val="Title"/>
-        <w:jc w:val="center"/>
-      </w:pPr>
-      <w:r>
         <w:t xml:space="preserve">Anexo 2: </w:t>
       </w:r>
-      <w:bookmarkStart w:id="0" w:name="_GoBack"/>
-      <w:bookmarkEnd w:id="0"/>
       <w:r>
         <w:t>Especificación de</w:t>
       </w:r>
@@ -680,328 +663,6 @@
         </w:tc>
       </w:tr>
     </w:tbl>
-    <w:p/>
-    <w:p/>
-    <w:p>
-      <w:pPr>
-        <w:pStyle w:val="TOC1"/>
-        <w:tabs>
-          <w:tab w:val="right" w:leader="dot" w:pos="9350"/>
-        </w:tabs>
-        <w:rPr>
-          <w:rFonts w:eastAsiaTheme="minorEastAsia"/>
-        </w:rPr>
-      </w:pPr>
-      <w:r>
-        <w:fldChar w:fldCharType="begin"/>
-      </w:r>
-      <w:r>
-        <w:instrText>TOC \o "1-3" \h</w:instrText>
-      </w:r>
-      <w:r>
-        <w:fldChar w:fldCharType="separate"/>
-      </w:r>
-      <w:r>
-        <w:t>Introducción</w:t>
-      </w:r>
-      <w:r>
-        <w:tab/>
-        <w:t>4</w:t>
-      </w:r>
-    </w:p>
-    <w:p>
-      <w:pPr>
-        <w:pStyle w:val="TOC2"/>
-        <w:tabs>
-          <w:tab w:val="right" w:leader="dot" w:pos="9350"/>
-        </w:tabs>
-        <w:rPr>
-          <w:rFonts w:eastAsiaTheme="minorEastAsia"/>
-        </w:rPr>
-      </w:pPr>
-      <w:r>
-        <w:t>Propósito</w:t>
-      </w:r>
-      <w:r>
-        <w:tab/>
-        <w:t>4</w:t>
-      </w:r>
-    </w:p>
-    <w:p>
-      <w:pPr>
-        <w:pStyle w:val="TOC2"/>
-        <w:tabs>
-          <w:tab w:val="right" w:leader="dot" w:pos="9350"/>
-        </w:tabs>
-        <w:rPr>
-          <w:rFonts w:eastAsiaTheme="minorEastAsia"/>
-        </w:rPr>
-      </w:pPr>
-      <w:r>
-        <w:t>Ámbito</w:t>
-      </w:r>
-      <w:r>
-        <w:tab/>
-        <w:t>4</w:t>
-      </w:r>
-    </w:p>
-    <w:p>
-      <w:pPr>
-        <w:pStyle w:val="TOC2"/>
-        <w:tabs>
-          <w:tab w:val="right" w:leader="dot" w:pos="9350"/>
-        </w:tabs>
-        <w:rPr>
-          <w:rFonts w:eastAsiaTheme="minorEastAsia"/>
-        </w:rPr>
-      </w:pPr>
-      <w:r>
-        <w:t>Definiciones, Acrónimos y Abreviaciones</w:t>
-      </w:r>
-      <w:r>
-        <w:tab/>
-        <w:t>4</w:t>
-      </w:r>
-    </w:p>
-    <w:p>
-      <w:pPr>
-        <w:pStyle w:val="TOC2"/>
-        <w:tabs>
-          <w:tab w:val="right" w:leader="dot" w:pos="9350"/>
-        </w:tabs>
-        <w:rPr>
-          <w:rFonts w:eastAsiaTheme="minorEastAsia"/>
-        </w:rPr>
-      </w:pPr>
-      <w:r>
-        <w:t>Referencias</w:t>
-      </w:r>
-      <w:r>
-        <w:tab/>
-        <w:t>4</w:t>
-      </w:r>
-    </w:p>
-    <w:p>
-      <w:pPr>
-        <w:pStyle w:val="TOC2"/>
-        <w:tabs>
-          <w:tab w:val="right" w:leader="dot" w:pos="9350"/>
-        </w:tabs>
-        <w:rPr>
-          <w:rFonts w:eastAsiaTheme="minorEastAsia"/>
-        </w:rPr>
-      </w:pPr>
-      <w:r>
-        <w:t>Resumen Ejecutivo</w:t>
-      </w:r>
-      <w:r>
-        <w:tab/>
-        <w:t>4</w:t>
-      </w:r>
-    </w:p>
-    <w:p>
-      <w:pPr>
-        <w:pStyle w:val="TOC1"/>
-        <w:tabs>
-          <w:tab w:val="right" w:leader="dot" w:pos="9350"/>
-        </w:tabs>
-        <w:rPr>
-          <w:rFonts w:eastAsiaTheme="minorEastAsia"/>
-        </w:rPr>
-      </w:pPr>
-      <w:r>
-        <w:t>Descripción General</w:t>
-      </w:r>
-      <w:r>
-        <w:tab/>
-        <w:t>5</w:t>
-      </w:r>
-    </w:p>
-    <w:p>
-      <w:pPr>
-        <w:pStyle w:val="TOC2"/>
-        <w:tabs>
-          <w:tab w:val="right" w:leader="dot" w:pos="9350"/>
-        </w:tabs>
-        <w:rPr>
-          <w:rFonts w:eastAsiaTheme="minorEastAsia"/>
-        </w:rPr>
-      </w:pPr>
-      <w:r>
-        <w:t>Especificación de Funcionalidades</w:t>
-      </w:r>
-      <w:r>
-        <w:tab/>
-        <w:t>5</w:t>
-      </w:r>
-    </w:p>
-    <w:p>
-      <w:pPr>
-        <w:pStyle w:val="TOC2"/>
-        <w:tabs>
-          <w:tab w:val="right" w:leader="dot" w:pos="9350"/>
-        </w:tabs>
-        <w:rPr>
-          <w:rFonts w:eastAsiaTheme="minorEastAsia"/>
-        </w:rPr>
-      </w:pPr>
-      <w:r>
-        <w:t>Supuestos y dependencias</w:t>
-      </w:r>
-      <w:r>
-        <w:tab/>
-        <w:t>5</w:t>
-      </w:r>
-    </w:p>
-    <w:p>
-      <w:pPr>
-        <w:pStyle w:val="TOC2"/>
-        <w:tabs>
-          <w:tab w:val="right" w:leader="dot" w:pos="9350"/>
-        </w:tabs>
-        <w:rPr>
-          <w:rFonts w:eastAsiaTheme="minorEastAsia"/>
-        </w:rPr>
-      </w:pPr>
-      <w:r>
-        <w:t>Acuerdos con el Cliente para la Administración de Requerimientos</w:t>
-      </w:r>
-      <w:r>
-        <w:tab/>
-        <w:t>5</w:t>
-      </w:r>
-    </w:p>
-    <w:p>
-      <w:pPr>
-        <w:pStyle w:val="TOC1"/>
-        <w:tabs>
-          <w:tab w:val="right" w:leader="dot" w:pos="9350"/>
-        </w:tabs>
-        <w:rPr>
-          <w:rFonts w:eastAsiaTheme="minorEastAsia"/>
-        </w:rPr>
-      </w:pPr>
-      <w:r>
-        <w:t>Especificación de requerimientos</w:t>
-      </w:r>
-      <w:r>
-        <w:tab/>
-        <w:t>6</w:t>
-      </w:r>
-    </w:p>
-    <w:p>
-      <w:pPr>
-        <w:pStyle w:val="TOC2"/>
-        <w:tabs>
-          <w:tab w:val="right" w:leader="dot" w:pos="9350"/>
-        </w:tabs>
-        <w:rPr>
-          <w:rFonts w:eastAsiaTheme="minorEastAsia"/>
-        </w:rPr>
-      </w:pPr>
-      <w:r>
-        <w:t>Requerimientos funcionales</w:t>
-      </w:r>
-      <w:r>
-        <w:tab/>
-        <w:t>6</w:t>
-      </w:r>
-    </w:p>
-    <w:p>
-      <w:pPr>
-        <w:pStyle w:val="TOC3"/>
-        <w:tabs>
-          <w:tab w:val="right" w:leader="dot" w:pos="9350"/>
-        </w:tabs>
-        <w:rPr>
-          <w:rFonts w:eastAsiaTheme="minorEastAsia"/>
-        </w:rPr>
-      </w:pPr>
-      <w:r>
-        <w:t>Requerimientos funcionales evidentes</w:t>
-      </w:r>
-      <w:r>
-        <w:tab/>
-        <w:t>6</w:t>
-      </w:r>
-    </w:p>
-    <w:p>
-      <w:pPr>
-        <w:pStyle w:val="TOC3"/>
-        <w:tabs>
-          <w:tab w:val="right" w:leader="dot" w:pos="9350"/>
-        </w:tabs>
-        <w:rPr>
-          <w:rFonts w:eastAsiaTheme="minorEastAsia"/>
-        </w:rPr>
-      </w:pPr>
-      <w:r>
-        <w:t>Requerimientos funcionales ocultos</w:t>
-      </w:r>
-      <w:r>
-        <w:tab/>
-        <w:t>6</w:t>
-      </w:r>
-    </w:p>
-    <w:p>
-      <w:pPr>
-        <w:pStyle w:val="TOC2"/>
-        <w:tabs>
-          <w:tab w:val="right" w:leader="dot" w:pos="9350"/>
-        </w:tabs>
-        <w:rPr>
-          <w:rFonts w:eastAsiaTheme="minorEastAsia"/>
-        </w:rPr>
-      </w:pPr>
-      <w:r>
-        <w:t>Requerimientos no funcionales</w:t>
-      </w:r>
-      <w:r>
-        <w:tab/>
-        <w:t>6</w:t>
-      </w:r>
-    </w:p>
-    <w:p>
-      <w:pPr>
-        <w:pStyle w:val="TOC2"/>
-        <w:tabs>
-          <w:tab w:val="right" w:leader="dot" w:pos="9350"/>
-        </w:tabs>
-        <w:rPr>
-          <w:rFonts w:eastAsiaTheme="minorEastAsia"/>
-        </w:rPr>
-      </w:pPr>
-      <w:r>
-        <w:t>Requerimientos de proceso</w:t>
-      </w:r>
-      <w:r>
-        <w:tab/>
-        <w:t>6</w:t>
-      </w:r>
-    </w:p>
-    <w:p>
-      <w:pPr>
-        <w:pStyle w:val="TOC1"/>
-        <w:tabs>
-          <w:tab w:val="right" w:leader="dot" w:pos="9350"/>
-        </w:tabs>
-        <w:rPr>
-          <w:rFonts w:eastAsiaTheme="minorEastAsia"/>
-        </w:rPr>
-      </w:pPr>
-      <w:r>
-        <w:t>Administración de requerimientos</w:t>
-      </w:r>
-      <w:r>
-        <w:tab/>
-        <w:t>7</w:t>
-      </w:r>
-    </w:p>
-    <w:p>
-      <w:r>
-        <w:fldChar w:fldCharType="end"/>
-      </w:r>
-    </w:p>
     <w:p>
       <w:r>
         <w:br w:type="page"/>
@@ -2410,6 +2071,7 @@
       </w:r>
     </w:p>
     <w:p/>
+    <w:bookmarkEnd w:id="0"/>
     <w:sectPr>
       <w:headerReference w:type="default" r:id="rId8"/>
       <w:footerReference w:type="default" r:id="rId9"/>
@@ -2538,7 +2200,7 @@
             <w:rPr>
               <w:noProof/>
             </w:rPr>
-            <w:t>1</w:t>
+            <w:t>2</w:t>
           </w:r>
           <w:r>
             <w:fldChar w:fldCharType="end"/>
@@ -3841,6 +3503,7 @@
     <w:lsdException w:name="HTML Sample" w:semiHidden="1" w:unhideWhenUsed="1"/>
     <w:lsdException w:name="HTML Typewriter" w:semiHidden="1" w:unhideWhenUsed="1"/>
     <w:lsdException w:name="HTML Variable" w:semiHidden="1" w:unhideWhenUsed="1"/>
+    <w:lsdException w:name="Normal Table" w:semiHidden="1" w:unhideWhenUsed="1"/>
     <w:lsdException w:name="annotation subject" w:semiHidden="1" w:unhideWhenUsed="1"/>
     <w:lsdException w:name="No List" w:semiHidden="1" w:unhideWhenUsed="1"/>
     <w:lsdException w:name="Outline List 1" w:semiHidden="1" w:unhideWhenUsed="1"/>
@@ -3886,9 +3549,11 @@
     <w:lsdException w:name="Table Subtle 1" w:semiHidden="1" w:unhideWhenUsed="1"/>
     <w:lsdException w:name="Table Subtle 2" w:semiHidden="1" w:unhideWhenUsed="1"/>
     <w:lsdException w:name="Table Web 1" w:semiHidden="1" w:unhideWhenUsed="1"/>
+    <w:lsdException w:name="Table Web 2" w:semiHidden="1" w:unhideWhenUsed="1"/>
     <w:lsdException w:name="Table Web 3" w:semiHidden="1" w:unhideWhenUsed="1"/>
     <w:lsdException w:name="Balloon Text" w:semiHidden="1" w:unhideWhenUsed="1"/>
     <w:lsdException w:name="Table Grid" w:uiPriority="39"/>
+    <w:lsdException w:name="Table Theme" w:semiHidden="1" w:unhideWhenUsed="1"/>
     <w:lsdException w:name="Placeholder Text" w:semiHidden="1"/>
     <w:lsdException w:name="No Spacing" w:uiPriority="1" w:qFormat="1"/>
     <w:lsdException w:name="Light Shading" w:uiPriority="60"/>
@@ -5655,7 +5320,7 @@
 </file>
 
 <file path=customXml/itemProps1.xml><?xml version="1.0" encoding="utf-8"?>
-<ds:datastoreItem xmlns:ds="http://schemas.openxmlformats.org/officeDocument/2006/customXml" ds:itemID="{8AF1F88A-DE94-8C46-946A-09F8611204FC}">
+<ds:datastoreItem xmlns:ds="http://schemas.openxmlformats.org/officeDocument/2006/customXml" ds:itemID="{A7402D84-3983-3446-B0B0-B6E8AFF005FF}">
   <ds:schemaRefs>
     <ds:schemaRef ds:uri="http://schemas.openxmlformats.org/officeDocument/2006/bibliography"/>
   </ds:schemaRefs>
